--- a/KR/KR-MakeUp/Задание 12.docx
+++ b/KR/KR-MakeUp/Задание 12.docx
@@ -1,6 +1,6 @@
 
 <file path=word/document.xml><?xml version="1.0" encoding="utf-8"?>
-<w:document xmlns:wpc="http://schemas.microsoft.com/office/word/2010/wordprocessingCanvas" xmlns:mc="http://schemas.openxmlformats.org/markup-compatibility/2006" xmlns:o="urn:schemas-microsoft-com:office:office" xmlns:r="http://schemas.openxmlformats.org/officeDocument/2006/relationships" xmlns:m="http://schemas.openxmlformats.org/officeDocument/2006/math" xmlns:v="urn:schemas-microsoft-com:vml" xmlns:wp14="http://schemas.microsoft.com/office/word/2010/wordprocessingDrawing" xmlns:wp="http://schemas.openxmlformats.org/drawingml/2006/wordprocessingDrawing" xmlns:w10="urn:schemas-microsoft-com:office:word" xmlns:w="http://schemas.openxmlformats.org/wordprocessingml/2006/main" xmlns:w14="http://schemas.microsoft.com/office/word/2010/wordml" xmlns:w15="http://schemas.microsoft.com/office/word/2012/wordml" xmlns:wpg="http://schemas.microsoft.com/office/word/2010/wordprocessingGroup" xmlns:wpi="http://schemas.microsoft.com/office/word/2010/wordprocessingInk" xmlns:wne="http://schemas.microsoft.com/office/word/2006/wordml" xmlns:wps="http://schemas.microsoft.com/office/word/2010/wordprocessingShape" mc:Ignorable="w14 w15 wp14">
+<w:document xmlns:wpc="http://schemas.microsoft.com/office/word/2010/wordprocessingCanvas" xmlns:cx="http://schemas.microsoft.com/office/drawing/2014/chartex" xmlns:cx1="http://schemas.microsoft.com/office/drawing/2015/9/8/chartex" xmlns:cx2="http://schemas.microsoft.com/office/drawing/2015/10/21/chartex" xmlns:cx3="http://schemas.microsoft.com/office/drawing/2016/5/9/chartex" xmlns:cx4="http://schemas.microsoft.com/office/drawing/2016/5/10/chartex" xmlns:cx5="http://schemas.microsoft.com/office/drawing/2016/5/11/chartex" xmlns:cx6="http://schemas.microsoft.com/office/drawing/2016/5/12/chartex" xmlns:cx7="http://schemas.microsoft.com/office/drawing/2016/5/13/chartex" xmlns:cx8="http://schemas.microsoft.com/office/drawing/2016/5/14/chartex" xmlns:mc="http://schemas.openxmlformats.org/markup-compatibility/2006" xmlns:aink="http://schemas.microsoft.com/office/drawing/2016/ink" xmlns:am3d="http://schemas.microsoft.com/office/drawing/2017/model3d" xmlns:o="urn:schemas-microsoft-com:office:office" xmlns:oel="http://schemas.microsoft.com/office/2019/extlst" xmlns:r="http://schemas.openxmlformats.org/officeDocument/2006/relationships" xmlns:m="http://schemas.openxmlformats.org/officeDocument/2006/math" xmlns:v="urn:schemas-microsoft-com:vml" xmlns:wp14="http://schemas.microsoft.com/office/word/2010/wordprocessingDrawing" xmlns:wp="http://schemas.openxmlformats.org/drawingml/2006/wordprocessingDrawing" xmlns:w10="urn:schemas-microsoft-com:office:word" xmlns:w="http://schemas.openxmlformats.org/wordprocessingml/2006/main" xmlns:w14="http://schemas.microsoft.com/office/word/2010/wordml" xmlns:w15="http://schemas.microsoft.com/office/word/2012/wordml" xmlns:w16cex="http://schemas.microsoft.com/office/word/2018/wordml/cex" xmlns:w16cid="http://schemas.microsoft.com/office/word/2016/wordml/cid" xmlns:w16="http://schemas.microsoft.com/office/word/2018/wordml" xmlns:w16sdtdh="http://schemas.microsoft.com/office/word/2020/wordml/sdtdatahash" xmlns:w16se="http://schemas.microsoft.com/office/word/2015/wordml/symex" xmlns:wpg="http://schemas.microsoft.com/office/word/2010/wordprocessingGroup" xmlns:wpi="http://schemas.microsoft.com/office/word/2010/wordprocessingInk" xmlns:wne="http://schemas.microsoft.com/office/word/2006/wordml" xmlns:wps="http://schemas.microsoft.com/office/word/2010/wordprocessingShape" mc:Ignorable="w14 w15 w16se w16cid w16 w16cex w16sdtdh wp14">
   <w:background w:color="FFFFFF"/>
   <w:body>
     <w:p>
@@ -125,6 +125,7 @@
       </w:pPr>
       <w:r>
         <w:rPr>
+          <w:noProof/>
           <w:sz w:val="24"/>
           <w:szCs w:val="24"/>
           <w:u w:val="single"/>
@@ -296,16 +297,7 @@
           <w:szCs w:val="24"/>
           <w:lang w:val="ru-RU"/>
         </w:rPr>
-        <w:t xml:space="preserve">В данном варианте результатом должен </w:t>
-      </w:r>
-      <w:proofErr w:type="gramStart"/>
-      <w:r>
-        <w:rPr>
-          <w:sz w:val="24"/>
-          <w:szCs w:val="24"/>
-          <w:lang w:val="ru-RU"/>
-        </w:rPr>
-        <w:t xml:space="preserve">быть </w:t>
+        <w:t xml:space="preserve">В данном варианте результатом должен быть </w:t>
       </w:r>
       <w:r>
         <w:rPr>
@@ -321,9 +313,24 @@
           <w:szCs w:val="24"/>
           <w:lang w:val="ru-RU"/>
         </w:rPr>
-        <w:t>массив</w:t>
-      </w:r>
-      <w:proofErr w:type="gramEnd"/>
+        <w:t xml:space="preserve">массив </w:t>
+      </w:r>
+      <w:r>
+        <w:rPr>
+          <w:sz w:val="24"/>
+          <w:szCs w:val="24"/>
+          <w:lang w:val="ru-RU"/>
+        </w:rPr>
+        <w:t>объектов</w:t>
+      </w:r>
+      <w:r>
+        <w:rPr>
+          <w:sz w:val="24"/>
+          <w:szCs w:val="24"/>
+          <w:lang w:val="ru-RU"/>
+        </w:rPr>
+        <w:t xml:space="preserve"> базы косметических изделий</w:t>
+      </w:r>
       <w:r>
         <w:rPr>
           <w:sz w:val="24"/>
@@ -338,7 +345,7 @@
           <w:szCs w:val="24"/>
           <w:lang w:val="ru-RU"/>
         </w:rPr>
-        <w:t>объектов</w:t>
+        <w:t>в</w:t>
       </w:r>
       <w:r>
         <w:rPr>
@@ -354,38 +361,6 @@
           <w:szCs w:val="24"/>
           <w:lang w:val="ru-RU"/>
         </w:rPr>
-        <w:t>базы косметических изделий</w:t>
-      </w:r>
-      <w:r>
-        <w:rPr>
-          <w:sz w:val="24"/>
-          <w:szCs w:val="24"/>
-          <w:lang w:val="ru-RU"/>
-        </w:rPr>
-        <w:t xml:space="preserve"> </w:t>
-      </w:r>
-      <w:r>
-        <w:rPr>
-          <w:sz w:val="24"/>
-          <w:szCs w:val="24"/>
-          <w:lang w:val="ru-RU"/>
-        </w:rPr>
-        <w:t>в</w:t>
-      </w:r>
-      <w:r>
-        <w:rPr>
-          <w:sz w:val="24"/>
-          <w:szCs w:val="24"/>
-          <w:lang w:val="ru-RU"/>
-        </w:rPr>
-        <w:t xml:space="preserve"> </w:t>
-      </w:r>
-      <w:r>
-        <w:rPr>
-          <w:sz w:val="24"/>
-          <w:szCs w:val="24"/>
-          <w:lang w:val="ru-RU"/>
-        </w:rPr>
         <w:t>соответствии с заданными условиями выборки</w:t>
       </w:r>
       <w:r>
@@ -420,7 +395,6 @@
         </w:rPr>
         <w:t xml:space="preserve">ссива. Программа с помощью метода </w:t>
       </w:r>
-      <w:proofErr w:type="gramStart"/>
       <w:r>
         <w:rPr>
           <w:sz w:val="24"/>
@@ -435,16 +409,7 @@
           <w:szCs w:val="24"/>
           <w:lang w:val="ru-RU"/>
         </w:rPr>
-        <w:t>(</w:t>
-      </w:r>
-      <w:proofErr w:type="gramEnd"/>
-      <w:r>
-        <w:rPr>
-          <w:sz w:val="24"/>
-          <w:szCs w:val="24"/>
-          <w:lang w:val="ru-RU"/>
-        </w:rPr>
-        <w:t>) сортирует полученный из базы мас</w:t>
+        <w:t>() сортирует полученный из базы мас</w:t>
       </w:r>
       <w:r>
         <w:rPr>
@@ -531,6 +496,7 @@
       </w:pPr>
       <w:r>
         <w:rPr>
+          <w:noProof/>
           <w:sz w:val="24"/>
           <w:szCs w:val="24"/>
           <w:lang w:val="ru-RU"/>
@@ -595,25 +561,7 @@
           <w:szCs w:val="24"/>
           <w:lang w:val="ru-RU"/>
         </w:rPr>
-        <w:t xml:space="preserve">Вам предложен </w:t>
-      </w:r>
-      <w:proofErr w:type="gramStart"/>
-      <w:r>
-        <w:rPr>
-          <w:sz w:val="24"/>
-          <w:szCs w:val="24"/>
-          <w:lang w:val="ru-RU"/>
-        </w:rPr>
-        <w:t>готовый  набор</w:t>
-      </w:r>
-      <w:proofErr w:type="gramEnd"/>
-      <w:r>
-        <w:rPr>
-          <w:sz w:val="24"/>
-          <w:szCs w:val="24"/>
-          <w:lang w:val="ru-RU"/>
-        </w:rPr>
-        <w:t xml:space="preserve"> файлов </w:t>
+        <w:t xml:space="preserve">Вам предложен готовый  набор файлов </w:t>
       </w:r>
       <w:proofErr w:type="spellStart"/>
       <w:r>
@@ -1502,10 +1450,9 @@
           <w:color w:val="D4D4D4"/>
           <w:sz w:val="20"/>
           <w:szCs w:val="20"/>
-          <w:lang w:val="en-US"/>
-        </w:rPr>
-      </w:pPr>
-      <w:proofErr w:type="gramStart"/>
+          <w:lang w:val="ru-RU"/>
+        </w:rPr>
+      </w:pPr>
       <w:r>
         <w:rPr>
           <w:rFonts w:ascii="Consolas" w:eastAsia="Times New Roman" w:hAnsi="Consolas" w:cs="Times New Roman"/>
@@ -1516,14 +1463,13 @@
         </w:rPr>
         <w:t>function</w:t>
       </w:r>
-      <w:proofErr w:type="gramEnd"/>
       <w:r>
         <w:rPr>
           <w:rFonts w:ascii="Consolas" w:eastAsia="Times New Roman" w:hAnsi="Consolas" w:cs="Times New Roman"/>
           <w:color w:val="D4D4D4"/>
           <w:sz w:val="20"/>
           <w:szCs w:val="20"/>
-          <w:lang w:val="en-US"/>
+          <w:lang w:val="ru-RU"/>
         </w:rPr>
         <w:t xml:space="preserve"> </w:t>
       </w:r>
@@ -1545,7 +1491,7 @@
           <w:color w:val="D4D4D4"/>
           <w:sz w:val="20"/>
           <w:szCs w:val="20"/>
-          <w:lang w:val="en-US"/>
+          <w:lang w:val="ru-RU"/>
         </w:rPr>
         <w:t>(</w:t>
       </w:r>
@@ -1565,7 +1511,7 @@
           <w:color w:val="D4D4D4"/>
           <w:sz w:val="20"/>
           <w:szCs w:val="20"/>
-          <w:lang w:val="en-US"/>
+          <w:lang w:val="ru-RU"/>
         </w:rPr>
         <w:t>)</w:t>
       </w:r>
@@ -1642,7 +1588,6 @@
         </w:rPr>
         <w:t xml:space="preserve">ссива. Программа с помощью метода </w:t>
       </w:r>
-      <w:proofErr w:type="gramStart"/>
       <w:r>
         <w:rPr>
           <w:sz w:val="24"/>
@@ -1657,16 +1602,7 @@
           <w:szCs w:val="24"/>
           <w:lang w:val="ru-RU"/>
         </w:rPr>
-        <w:t>(</w:t>
-      </w:r>
-      <w:proofErr w:type="gramEnd"/>
-      <w:r>
-        <w:rPr>
-          <w:sz w:val="24"/>
-          <w:szCs w:val="24"/>
-          <w:lang w:val="ru-RU"/>
-        </w:rPr>
-        <w:t>) сортирует полученный из базы мас</w:t>
+        <w:t>() сортирует полученный из базы мас</w:t>
       </w:r>
       <w:r>
         <w:rPr>
@@ -1722,17 +1658,7 @@
           <w:szCs w:val="24"/>
           <w:lang w:val="ru-RU"/>
         </w:rPr>
-        <w:t>и выводит полученны</w:t>
-      </w:r>
-      <w:bookmarkStart w:id="0" w:name="_GoBack"/>
-      <w:bookmarkEnd w:id="0"/>
-      <w:r>
-        <w:rPr>
-          <w:sz w:val="24"/>
-          <w:szCs w:val="24"/>
-          <w:lang w:val="ru-RU"/>
-        </w:rPr>
-        <w:t>й результат в консоль.</w:t>
+        <w:t>и выводит полученный результат в консоль.</w:t>
       </w:r>
     </w:p>
     <w:p>
@@ -1763,16 +1689,7 @@
           <w:szCs w:val="24"/>
           <w:lang w:val="ru-RU"/>
         </w:rPr>
-        <w:t xml:space="preserve">В этой работе вам поможет вывод в консоль разных данных. </w:t>
-      </w:r>
-      <w:proofErr w:type="gramStart"/>
-      <w:r>
-        <w:rPr>
-          <w:sz w:val="24"/>
-          <w:szCs w:val="24"/>
-          <w:lang w:val="ru-RU"/>
-        </w:rPr>
-        <w:t>Например</w:t>
+        <w:t>В этой работе вам поможет вывод в консоль разных данных. Например</w:t>
       </w:r>
       <w:r>
         <w:rPr>
@@ -1822,7 +1739,6 @@
         </w:rPr>
         <w:t>log</w:t>
       </w:r>
-      <w:proofErr w:type="gramEnd"/>
       <w:r>
         <w:rPr>
           <w:rFonts w:ascii="Consolas" w:eastAsia="Times New Roman" w:hAnsi="Consolas" w:cs="Times New Roman"/>
@@ -1868,7 +1784,6 @@
           <w:lang w:val="en-US"/>
         </w:rPr>
       </w:pPr>
-      <w:proofErr w:type="gramStart"/>
       <w:r>
         <w:rPr>
           <w:rFonts w:ascii="Consolas" w:eastAsia="Times New Roman" w:hAnsi="Consolas" w:cs="Times New Roman"/>
@@ -1910,7 +1825,6 @@
         <w:t>(</w:t>
       </w:r>
       <w:proofErr w:type="spellStart"/>
-      <w:proofErr w:type="gramEnd"/>
       <w:r>
         <w:rPr>
           <w:rFonts w:ascii="Consolas" w:eastAsia="Times New Roman" w:hAnsi="Consolas" w:cs="Times New Roman"/>
@@ -2052,7 +1966,6 @@
           <w:lang w:val="en-US"/>
         </w:rPr>
       </w:pPr>
-      <w:proofErr w:type="gramStart"/>
       <w:r>
         <w:rPr>
           <w:rFonts w:ascii="Consolas" w:eastAsia="Times New Roman" w:hAnsi="Consolas" w:cs="Times New Roman"/>
@@ -2094,7 +2007,6 @@
         <w:t>(</w:t>
       </w:r>
       <w:proofErr w:type="spellStart"/>
-      <w:proofErr w:type="gramEnd"/>
       <w:r>
         <w:rPr>
           <w:rFonts w:ascii="Consolas" w:eastAsia="Times New Roman" w:hAnsi="Consolas" w:cs="Times New Roman"/>
@@ -2292,31 +2204,23 @@
           <w:szCs w:val="24"/>
           <w:lang w:val="ru-RU"/>
         </w:rPr>
-        <w:t>и</w:t>
-      </w:r>
-      <w:r>
-        <w:rPr>
-          <w:sz w:val="24"/>
-          <w:szCs w:val="24"/>
-          <w:lang w:val="en-US"/>
-        </w:rPr>
-        <w:t xml:space="preserve"> t</w:t>
-      </w:r>
-      <w:r>
-        <w:rPr>
-          <w:sz w:val="24"/>
-          <w:szCs w:val="24"/>
-          <w:lang w:val="en-US"/>
-        </w:rPr>
-        <w:t>h</w:t>
-      </w:r>
-      <w:r>
-        <w:rPr>
-          <w:sz w:val="24"/>
-          <w:szCs w:val="24"/>
-          <w:lang w:val="en-US"/>
-        </w:rPr>
-        <w:t>row.</w:t>
+        <w:t xml:space="preserve">или </w:t>
+      </w:r>
+      <w:r>
+        <w:rPr>
+          <w:sz w:val="24"/>
+          <w:szCs w:val="24"/>
+          <w:lang w:val="en-US"/>
+        </w:rPr>
+        <w:t>catch</w:t>
+      </w:r>
+      <w:r>
+        <w:rPr>
+          <w:sz w:val="24"/>
+          <w:szCs w:val="24"/>
+          <w:lang w:val="en-US"/>
+        </w:rPr>
+        <w:t>.</w:t>
       </w:r>
     </w:p>
     <w:p>
@@ -2356,7 +2260,6 @@
         </w:rPr>
         <w:t xml:space="preserve">. </w:t>
       </w:r>
-      <w:proofErr w:type="gramStart"/>
       <w:r>
         <w:rPr>
           <w:color w:val="F79646" w:themeColor="accent6"/>
@@ -2375,7 +2278,6 @@
         </w:rPr>
         <w:t>image</w:t>
       </w:r>
-      <w:proofErr w:type="gramEnd"/>
       <w:r>
         <w:rPr>
           <w:color w:val="F79646" w:themeColor="accent6"/>
@@ -2489,7 +2391,6 @@
         </w:rPr>
         <w:t xml:space="preserve"> </w:t>
       </w:r>
-      <w:proofErr w:type="gramStart"/>
       <w:r>
         <w:rPr>
           <w:sz w:val="24"/>
@@ -2506,7 +2407,6 @@
         </w:rPr>
         <w:t xml:space="preserve"> :</w:t>
       </w:r>
-      <w:proofErr w:type="gramEnd"/>
     </w:p>
     <w:p>
       <w:pPr>
@@ -2544,7 +2444,7 @@
 </file>
 
 <file path=word/numbering.xml><?xml version="1.0" encoding="utf-8"?>
-<w:numbering xmlns:wpc="http://schemas.microsoft.com/office/word/2010/wordprocessingCanvas" xmlns:mc="http://schemas.openxmlformats.org/markup-compatibility/2006" xmlns:o="urn:schemas-microsoft-com:office:office" xmlns:r="http://schemas.openxmlformats.org/officeDocument/2006/relationships" xmlns:m="http://schemas.openxmlformats.org/officeDocument/2006/math" xmlns:v="urn:schemas-microsoft-com:vml" xmlns:wp14="http://schemas.microsoft.com/office/word/2010/wordprocessingDrawing" xmlns:wp="http://schemas.openxmlformats.org/drawingml/2006/wordprocessingDrawing" xmlns:w10="urn:schemas-microsoft-com:office:word" xmlns:w="http://schemas.openxmlformats.org/wordprocessingml/2006/main" xmlns:w14="http://schemas.microsoft.com/office/word/2010/wordml" xmlns:w15="http://schemas.microsoft.com/office/word/2012/wordml" xmlns:wpg="http://schemas.microsoft.com/office/word/2010/wordprocessingGroup" xmlns:wpi="http://schemas.microsoft.com/office/word/2010/wordprocessingInk" xmlns:wne="http://schemas.microsoft.com/office/word/2006/wordml" xmlns:wps="http://schemas.microsoft.com/office/word/2010/wordprocessingShape" mc:Ignorable="w14 w15 wp14">
+<w:numbering xmlns:wpc="http://schemas.microsoft.com/office/word/2010/wordprocessingCanvas" xmlns:cx="http://schemas.microsoft.com/office/drawing/2014/chartex" xmlns:cx1="http://schemas.microsoft.com/office/drawing/2015/9/8/chartex" xmlns:cx2="http://schemas.microsoft.com/office/drawing/2015/10/21/chartex" xmlns:cx3="http://schemas.microsoft.com/office/drawing/2016/5/9/chartex" xmlns:cx4="http://schemas.microsoft.com/office/drawing/2016/5/10/chartex" xmlns:cx5="http://schemas.microsoft.com/office/drawing/2016/5/11/chartex" xmlns:cx6="http://schemas.microsoft.com/office/drawing/2016/5/12/chartex" xmlns:cx7="http://schemas.microsoft.com/office/drawing/2016/5/13/chartex" xmlns:cx8="http://schemas.microsoft.com/office/drawing/2016/5/14/chartex" xmlns:mc="http://schemas.openxmlformats.org/markup-compatibility/2006" xmlns:aink="http://schemas.microsoft.com/office/drawing/2016/ink" xmlns:am3d="http://schemas.microsoft.com/office/drawing/2017/model3d" xmlns:o="urn:schemas-microsoft-com:office:office" xmlns:oel="http://schemas.microsoft.com/office/2019/extlst" xmlns:r="http://schemas.openxmlformats.org/officeDocument/2006/relationships" xmlns:m="http://schemas.openxmlformats.org/officeDocument/2006/math" xmlns:v="urn:schemas-microsoft-com:vml" xmlns:wp14="http://schemas.microsoft.com/office/word/2010/wordprocessingDrawing" xmlns:wp="http://schemas.openxmlformats.org/drawingml/2006/wordprocessingDrawing" xmlns:w10="urn:schemas-microsoft-com:office:word" xmlns:w="http://schemas.openxmlformats.org/wordprocessingml/2006/main" xmlns:w14="http://schemas.microsoft.com/office/word/2010/wordml" xmlns:w15="http://schemas.microsoft.com/office/word/2012/wordml" xmlns:w16cex="http://schemas.microsoft.com/office/word/2018/wordml/cex" xmlns:w16cid="http://schemas.microsoft.com/office/word/2016/wordml/cid" xmlns:w16="http://schemas.microsoft.com/office/word/2018/wordml" xmlns:w16sdtdh="http://schemas.microsoft.com/office/word/2020/wordml/sdtdatahash" xmlns:w16se="http://schemas.microsoft.com/office/word/2015/wordml/symex" xmlns:wpg="http://schemas.microsoft.com/office/word/2010/wordprocessingGroup" xmlns:wpi="http://schemas.microsoft.com/office/word/2010/wordprocessingInk" xmlns:wne="http://schemas.microsoft.com/office/word/2006/wordml" xmlns:wps="http://schemas.microsoft.com/office/word/2010/wordprocessingShape" mc:Ignorable="w14 w15 w16se w16cid w16 w16cex w16sdtdh wp14">
   <w:abstractNum w:abstractNumId="0" w15:restartNumberingAfterBreak="0">
     <w:nsid w:val="38ED2473"/>
     <w:multiLevelType w:val="hybridMultilevel"/>
@@ -2747,17 +2647,17 @@
       </w:pPr>
     </w:lvl>
   </w:abstractNum>
-  <w:num w:numId="1">
+  <w:num w:numId="1" w16cid:durableId="444084777">
     <w:abstractNumId w:val="1"/>
   </w:num>
-  <w:num w:numId="2">
+  <w:num w:numId="2" w16cid:durableId="1767920487">
     <w:abstractNumId w:val="0"/>
   </w:num>
 </w:numbering>
 </file>
 
 <file path=word/styles.xml><?xml version="1.0" encoding="utf-8"?>
-<w:styles xmlns:mc="http://schemas.openxmlformats.org/markup-compatibility/2006" xmlns:r="http://schemas.openxmlformats.org/officeDocument/2006/relationships" xmlns:w="http://schemas.openxmlformats.org/wordprocessingml/2006/main" xmlns:w14="http://schemas.microsoft.com/office/word/2010/wordml" xmlns:w15="http://schemas.microsoft.com/office/word/2012/wordml" mc:Ignorable="w14 w15">
+<w:styles xmlns:mc="http://schemas.openxmlformats.org/markup-compatibility/2006" xmlns:r="http://schemas.openxmlformats.org/officeDocument/2006/relationships" xmlns:w="http://schemas.openxmlformats.org/wordprocessingml/2006/main" xmlns:w14="http://schemas.microsoft.com/office/word/2010/wordml" xmlns:w15="http://schemas.microsoft.com/office/word/2012/wordml" xmlns:w16cex="http://schemas.microsoft.com/office/word/2018/wordml/cex" xmlns:w16cid="http://schemas.microsoft.com/office/word/2016/wordml/cid" xmlns:w16="http://schemas.microsoft.com/office/word/2018/wordml" xmlns:w16sdtdh="http://schemas.microsoft.com/office/word/2020/wordml/sdtdatahash" xmlns:w16se="http://schemas.microsoft.com/office/word/2015/wordml/symex" mc:Ignorable="w14 w15 w16se w16cid w16 w16cex w16sdtdh">
   <w:docDefaults>
     <w:rPrDefault>
       <w:rPr>
@@ -2773,7 +2673,7 @@
       </w:pPr>
     </w:pPrDefault>
   </w:docDefaults>
-  <w:latentStyles w:defLockedState="0" w:defUIPriority="99" w:defSemiHidden="0" w:defUnhideWhenUsed="0" w:defQFormat="0" w:count="371">
+  <w:latentStyles w:defLockedState="0" w:defUIPriority="99" w:defSemiHidden="0" w:defUnhideWhenUsed="0" w:defQFormat="0" w:count="376">
     <w:lsdException w:name="Normal" w:uiPriority="0" w:qFormat="1"/>
     <w:lsdException w:name="heading 1" w:uiPriority="9" w:qFormat="1"/>
     <w:lsdException w:name="heading 2" w:semiHidden="1" w:uiPriority="9" w:unhideWhenUsed="1" w:qFormat="1"/>
@@ -2879,7 +2779,6 @@
     <w:lsdException w:name="HTML Sample" w:semiHidden="1" w:unhideWhenUsed="1"/>
     <w:lsdException w:name="HTML Typewriter" w:semiHidden="1" w:unhideWhenUsed="1"/>
     <w:lsdException w:name="HTML Variable" w:semiHidden="1" w:unhideWhenUsed="1"/>
-    <w:lsdException w:name="Normal Table" w:semiHidden="1" w:unhideWhenUsed="1"/>
     <w:lsdException w:name="annotation subject" w:semiHidden="1" w:unhideWhenUsed="1"/>
     <w:lsdException w:name="No List" w:semiHidden="1" w:unhideWhenUsed="1"/>
     <w:lsdException w:name="Outline List 1" w:semiHidden="1" w:unhideWhenUsed="1"/>
@@ -2922,11 +2821,8 @@
     <w:lsdException w:name="Table Contemporary" w:semiHidden="1" w:unhideWhenUsed="1"/>
     <w:lsdException w:name="Table Elegant" w:semiHidden="1" w:unhideWhenUsed="1"/>
     <w:lsdException w:name="Table Professional" w:semiHidden="1" w:unhideWhenUsed="1"/>
-    <w:lsdException w:name="Table Subtle 1" w:semiHidden="1" w:unhideWhenUsed="1"/>
     <w:lsdException w:name="Table Subtle 2" w:semiHidden="1" w:unhideWhenUsed="1"/>
     <w:lsdException w:name="Table Web 1" w:semiHidden="1" w:unhideWhenUsed="1"/>
-    <w:lsdException w:name="Table Web 2" w:semiHidden="1" w:unhideWhenUsed="1"/>
-    <w:lsdException w:name="Table Web 3" w:semiHidden="1" w:unhideWhenUsed="1"/>
     <w:lsdException w:name="Balloon Text" w:semiHidden="1" w:unhideWhenUsed="1"/>
     <w:lsdException w:name="Table Grid" w:uiPriority="39"/>
     <w:lsdException w:name="Table Theme" w:semiHidden="1" w:unhideWhenUsed="1"/>
@@ -3145,6 +3041,11 @@
     <w:lsdException w:name="List Table 5 Dark Accent 6" w:uiPriority="50"/>
     <w:lsdException w:name="List Table 6 Colorful Accent 6" w:uiPriority="51"/>
     <w:lsdException w:name="List Table 7 Colorful Accent 6" w:uiPriority="52"/>
+    <w:lsdException w:name="Mention" w:semiHidden="1" w:unhideWhenUsed="1"/>
+    <w:lsdException w:name="Smart Hyperlink" w:semiHidden="1" w:unhideWhenUsed="1"/>
+    <w:lsdException w:name="Hashtag" w:semiHidden="1" w:unhideWhenUsed="1"/>
+    <w:lsdException w:name="Unresolved Mention" w:semiHidden="1" w:unhideWhenUsed="1"/>
+    <w:lsdException w:name="Smart Link" w:semiHidden="1" w:unhideWhenUsed="1"/>
   </w:latentStyles>
   <w:style w:type="paragraph" w:default="1" w:styleId="a">
     <w:name w:val="Normal"/>
